--- a/BTP1 All/BTP.docx
+++ b/BTP1 All/BTP.docx
@@ -1,6 +1,6 @@
 
 <file path=word/document.xml><?xml version="1.0" encoding="utf-8"?>
-<w:document xmlns:wpc="http://schemas.microsoft.com/office/word/2010/wordprocessingCanvas" xmlns:cx="http://schemas.microsoft.com/office/drawing/2014/chartex" xmlns:cx1="http://schemas.microsoft.com/office/drawing/2015/9/8/chartex" xmlns:cx2="http://schemas.microsoft.com/office/drawing/2015/10/21/chartex" xmlns:cx3="http://schemas.microsoft.com/office/drawing/2016/5/9/chartex" xmlns:cx4="http://schemas.microsoft.com/office/drawing/2016/5/10/chartex" xmlns:cx5="http://schemas.microsoft.com/office/drawing/2016/5/11/chartex" xmlns:cx6="http://schemas.microsoft.com/office/drawing/2016/5/12/chartex" xmlns:cx7="http://schemas.microsoft.com/office/drawing/2016/5/13/chartex" xmlns:cx8="http://schemas.microsoft.com/office/drawing/2016/5/14/chartex" xmlns:mc="http://schemas.openxmlformats.org/markup-compatibility/2006" xmlns:aink="http://schemas.microsoft.com/office/drawing/2016/ink" xmlns:am3d="http://schemas.microsoft.com/office/drawing/2017/model3d" xmlns:o="urn:schemas-microsoft-com:office:office" xmlns:r="http://schemas.openxmlformats.org/officeDocument/2006/relationships" xmlns:m="http://schemas.openxmlformats.org/officeDocument/2006/math" xmlns:v="urn:schemas-microsoft-com:vml" xmlns:wp14="http://schemas.microsoft.com/office/word/2010/wordprocessingDrawing" xmlns:wp="http://schemas.openxmlformats.org/drawingml/2006/wordprocessingDrawing" xmlns:w10="urn:schemas-microsoft-com:office:word" xmlns:w="http://schemas.openxmlformats.org/wordprocessingml/2006/main" xmlns:w14="http://schemas.microsoft.com/office/word/2010/wordml" xmlns:w15="http://schemas.microsoft.com/office/word/2012/wordml" xmlns:w16cid="http://schemas.microsoft.com/office/word/2016/wordml/cid" xmlns:w16se="http://schemas.microsoft.com/office/word/2015/wordml/symex" xmlns:wpg="http://schemas.microsoft.com/office/word/2010/wordprocessingGroup" xmlns:wpi="http://schemas.microsoft.com/office/word/2010/wordprocessingInk" xmlns:wne="http://schemas.microsoft.com/office/word/2006/wordml" xmlns:wps="http://schemas.microsoft.com/office/word/2010/wordprocessingShape" mc:Ignorable="w14 w15 w16se w16cid wp14">
+<w:document xmlns:wpc="http://schemas.microsoft.com/office/word/2010/wordprocessingCanvas" xmlns:cx="http://schemas.microsoft.com/office/drawing/2014/chartex" xmlns:cx1="http://schemas.microsoft.com/office/drawing/2015/9/8/chartex" xmlns:cx2="http://schemas.microsoft.com/office/drawing/2015/10/21/chartex" xmlns:cx3="http://schemas.microsoft.com/office/drawing/2016/5/9/chartex" xmlns:cx4="http://schemas.microsoft.com/office/drawing/2016/5/10/chartex" xmlns:cx5="http://schemas.microsoft.com/office/drawing/2016/5/11/chartex" xmlns:cx6="http://schemas.microsoft.com/office/drawing/2016/5/12/chartex" xmlns:cx7="http://schemas.microsoft.com/office/drawing/2016/5/13/chartex" xmlns:cx8="http://schemas.microsoft.com/office/drawing/2016/5/14/chartex" xmlns:mc="http://schemas.openxmlformats.org/markup-compatibility/2006" xmlns:aink="http://schemas.microsoft.com/office/drawing/2016/ink" xmlns:am3d="http://schemas.microsoft.com/office/drawing/2017/model3d" xmlns:o="urn:schemas-microsoft-com:office:office" xmlns:r="http://schemas.openxmlformats.org/officeDocument/2006/relationships" xmlns:m="http://schemas.openxmlformats.org/officeDocument/2006/math" xmlns:v="urn:schemas-microsoft-com:vml" xmlns:wp14="http://schemas.microsoft.com/office/word/2010/wordprocessingDrawing" xmlns:wp="http://schemas.openxmlformats.org/drawingml/2006/wordprocessingDrawing" xmlns:w10="urn:schemas-microsoft-com:office:word" xmlns:w="http://schemas.openxmlformats.org/wordprocessingml/2006/main" xmlns:w14="http://schemas.microsoft.com/office/word/2010/wordml" xmlns:w15="http://schemas.microsoft.com/office/word/2012/wordml" xmlns:w16cex="http://schemas.microsoft.com/office/word/2018/wordml/cex" xmlns:w16cid="http://schemas.microsoft.com/office/word/2016/wordml/cid" xmlns:w16="http://schemas.microsoft.com/office/word/2018/wordml" xmlns:w16se="http://schemas.microsoft.com/office/word/2015/wordml/symex" xmlns:wpg="http://schemas.microsoft.com/office/word/2010/wordprocessingGroup" xmlns:wpi="http://schemas.microsoft.com/office/word/2010/wordprocessingInk" xmlns:wne="http://schemas.microsoft.com/office/word/2006/wordml" xmlns:wps="http://schemas.microsoft.com/office/word/2010/wordprocessingShape" mc:Ignorable="w14 w15 w16se w16cid w16 w16cex wp14">
   <w:body>
     <w:p>
       <w:pPr>
@@ -8,8 +8,8 @@
         <w:rPr>
           <w:rFonts w:ascii="Times New Roman" w:hAnsi="Times New Roman" w:cs="Times New Roman"/>
           <w:b/>
-          <w:sz w:val="32"/>
-          <w:szCs w:val="32"/>
+          <w:sz w:val="40"/>
+          <w:szCs w:val="40"/>
         </w:rPr>
       </w:pPr>
       <w:bookmarkStart w:id="0" w:name="_Hlk24406431"/>
@@ -17,118 +17,10 @@
         <w:rPr>
           <w:rFonts w:ascii="Times New Roman" w:hAnsi="Times New Roman" w:cs="Times New Roman"/>
           <w:b/>
-          <w:sz w:val="32"/>
-          <w:szCs w:val="32"/>
-        </w:rPr>
-        <w:t>Handling M</w:t>
-      </w:r>
-      <w:r>
-        <w:rPr>
-          <w:rFonts w:ascii="Times New Roman" w:hAnsi="Times New Roman" w:cs="Times New Roman"/>
-          <w:b/>
-          <w:sz w:val="32"/>
-          <w:szCs w:val="32"/>
-        </w:rPr>
-        <w:t xml:space="preserve">alicious and </w:t>
-      </w:r>
-      <w:r>
-        <w:rPr>
-          <w:rFonts w:ascii="Times New Roman" w:hAnsi="Times New Roman" w:cs="Times New Roman"/>
-          <w:b/>
-          <w:sz w:val="32"/>
-          <w:szCs w:val="32"/>
-        </w:rPr>
-        <w:t>N</w:t>
-      </w:r>
-      <w:r>
-        <w:rPr>
-          <w:rFonts w:ascii="Times New Roman" w:hAnsi="Times New Roman" w:cs="Times New Roman"/>
-          <w:b/>
-          <w:sz w:val="32"/>
-          <w:szCs w:val="32"/>
-        </w:rPr>
-        <w:t>on</w:t>
-      </w:r>
-      <w:r>
-        <w:rPr>
-          <w:rFonts w:ascii="Times New Roman" w:hAnsi="Times New Roman" w:cs="Times New Roman"/>
-          <w:b/>
-          <w:sz w:val="32"/>
-          <w:szCs w:val="32"/>
-        </w:rPr>
-        <w:t>-</w:t>
-      </w:r>
-      <w:r>
-        <w:rPr>
-          <w:rFonts w:ascii="Times New Roman" w:hAnsi="Times New Roman" w:cs="Times New Roman"/>
-          <w:b/>
-          <w:sz w:val="32"/>
-          <w:szCs w:val="32"/>
-        </w:rPr>
-        <w:t xml:space="preserve">malicious </w:t>
-      </w:r>
-      <w:r>
-        <w:rPr>
-          <w:rFonts w:ascii="Times New Roman" w:hAnsi="Times New Roman" w:cs="Times New Roman"/>
-          <w:b/>
-          <w:sz w:val="32"/>
-          <w:szCs w:val="32"/>
-        </w:rPr>
-        <w:t>N</w:t>
-      </w:r>
-      <w:r>
-        <w:rPr>
-          <w:rFonts w:ascii="Times New Roman" w:hAnsi="Times New Roman" w:cs="Times New Roman"/>
-          <w:b/>
-          <w:sz w:val="32"/>
-          <w:szCs w:val="32"/>
-        </w:rPr>
-        <w:t xml:space="preserve">oise in </w:t>
-      </w:r>
-      <w:r>
-        <w:rPr>
-          <w:rFonts w:ascii="Times New Roman" w:hAnsi="Times New Roman" w:cs="Times New Roman"/>
-          <w:b/>
-          <w:sz w:val="32"/>
-          <w:szCs w:val="32"/>
-        </w:rPr>
-        <w:t>Collaborative R</w:t>
-      </w:r>
-      <w:r>
-        <w:rPr>
-          <w:rFonts w:ascii="Times New Roman" w:hAnsi="Times New Roman" w:cs="Times New Roman"/>
-          <w:b/>
-          <w:sz w:val="32"/>
-          <w:szCs w:val="32"/>
-        </w:rPr>
-        <w:t xml:space="preserve">ecommender </w:t>
-      </w:r>
-      <w:r>
-        <w:rPr>
-          <w:rFonts w:ascii="Times New Roman" w:hAnsi="Times New Roman" w:cs="Times New Roman"/>
-          <w:b/>
-          <w:sz w:val="32"/>
-          <w:szCs w:val="32"/>
-        </w:rPr>
-        <w:t>S</w:t>
-      </w:r>
-      <w:r>
-        <w:rPr>
-          <w:rFonts w:ascii="Times New Roman" w:hAnsi="Times New Roman" w:cs="Times New Roman"/>
-          <w:b/>
-          <w:sz w:val="32"/>
-          <w:szCs w:val="32"/>
-        </w:rPr>
-        <w:t>ystem</w:t>
-      </w:r>
-      <w:r>
-        <w:rPr>
-          <w:rFonts w:ascii="Times New Roman" w:hAnsi="Times New Roman" w:cs="Times New Roman"/>
-          <w:b/>
-          <w:sz w:val="32"/>
-          <w:szCs w:val="32"/>
-        </w:rPr>
-        <w:t>s</w:t>
+          <w:sz w:val="40"/>
+          <w:szCs w:val="40"/>
+        </w:rPr>
+        <w:t>Decision Support System for Mobile Phone Selection</w:t>
       </w:r>
     </w:p>
     <w:bookmarkEnd w:id="0"/>
@@ -230,7 +122,6 @@
           <w:szCs w:val="24"/>
         </w:rPr>
       </w:pPr>
-      <w:proofErr w:type="gramStart"/>
       <w:r>
         <w:rPr>
           <w:rFonts w:ascii="Times New Roman" w:hAnsi="Times New Roman" w:cs="Times New Roman"/>
@@ -238,9 +129,17 @@
           <w:sz w:val="32"/>
           <w:szCs w:val="24"/>
         </w:rPr>
-        <w:t>Bachelor in technology</w:t>
-      </w:r>
-      <w:proofErr w:type="gramEnd"/>
+        <w:t>Masters</w:t>
+      </w:r>
+      <w:r>
+        <w:rPr>
+          <w:rFonts w:ascii="Times New Roman" w:hAnsi="Times New Roman" w:cs="Times New Roman"/>
+          <w:b/>
+          <w:sz w:val="32"/>
+          <w:szCs w:val="24"/>
+        </w:rPr>
+        <w:t xml:space="preserve"> in technology</w:t>
+      </w:r>
       <w:r>
         <w:rPr>
           <w:rFonts w:ascii="Times New Roman" w:hAnsi="Times New Roman" w:cs="Times New Roman"/>
@@ -416,7 +315,7 @@
           <w:sz w:val="32"/>
           <w:szCs w:val="24"/>
         </w:rPr>
-        <w:t>SUJOY BHATTACHARYA</w:t>
+        <w:t>BISWAJIT MAHANTY</w:t>
       </w:r>
     </w:p>
     <w:p>
@@ -436,7 +335,23 @@
           <w:sz w:val="32"/>
           <w:szCs w:val="24"/>
         </w:rPr>
-        <w:t>(Vinod Gupta School of Management)</w:t>
+        <w:t>(</w:t>
+      </w:r>
+      <w:r>
+        <w:rPr>
+          <w:rFonts w:ascii="Times New Roman" w:hAnsi="Times New Roman" w:cs="Times New Roman"/>
+          <w:sz w:val="32"/>
+          <w:szCs w:val="24"/>
+        </w:rPr>
+        <w:t>Industrial &amp; Systems Engineering</w:t>
+      </w:r>
+      <w:r>
+        <w:rPr>
+          <w:rFonts w:ascii="Times New Roman" w:hAnsi="Times New Roman" w:cs="Times New Roman"/>
+          <w:sz w:val="32"/>
+          <w:szCs w:val="24"/>
+        </w:rPr>
+        <w:t>)</w:t>
       </w:r>
       <w:r>
         <w:rPr>
@@ -553,18 +468,16 @@
         <w:rPr>
           <w:rFonts w:ascii="Times New Roman" w:hAnsi="Times New Roman" w:cs="Times New Roman"/>
           <w:b/>
-          <w:sz w:val="32"/>
-          <w:szCs w:val="24"/>
-        </w:rPr>
-      </w:pPr>
-      <w:r>
-        <w:rPr>
-          <w:rFonts w:ascii="Times New Roman" w:hAnsi="Times New Roman" w:cs="Times New Roman"/>
-          <w:b/>
-          <w:sz w:val="32"/>
-          <w:szCs w:val="24"/>
-        </w:rPr>
-        <w:t>VINOD GUPTA SCHOOL OF MANAGEMENT</w:t>
+          <w:sz w:val="28"/>
+        </w:rPr>
+      </w:pPr>
+      <w:r>
+        <w:rPr>
+          <w:rFonts w:ascii="Times New Roman" w:hAnsi="Times New Roman" w:cs="Times New Roman"/>
+          <w:b/>
+          <w:sz w:val="28"/>
+        </w:rPr>
+        <w:t>DEPARTMENT OF INDUSTRIAL &amp; SYSTEMS ENGINEERING</w:t>
       </w:r>
     </w:p>
     <w:p>
@@ -575,16 +488,14 @@
         <w:rPr>
           <w:rFonts w:ascii="Times New Roman" w:hAnsi="Times New Roman" w:cs="Times New Roman"/>
           <w:b/>
-          <w:sz w:val="32"/>
-          <w:szCs w:val="24"/>
-        </w:rPr>
-      </w:pPr>
-      <w:r>
-        <w:rPr>
-          <w:rFonts w:ascii="Times New Roman" w:hAnsi="Times New Roman" w:cs="Times New Roman"/>
-          <w:b/>
-          <w:sz w:val="32"/>
-          <w:szCs w:val="24"/>
+          <w:sz w:val="28"/>
+        </w:rPr>
+      </w:pPr>
+      <w:r>
+        <w:rPr>
+          <w:rFonts w:ascii="Times New Roman" w:hAnsi="Times New Roman" w:cs="Times New Roman"/>
+          <w:b/>
+          <w:sz w:val="28"/>
         </w:rPr>
         <w:t>INDIAN INSTITUTE OF TECHNOLOGY KHARAGPUR</w:t>
       </w:r>
@@ -608,7 +519,16 @@
           <w:sz w:val="24"/>
           <w:szCs w:val="24"/>
         </w:rPr>
-        <w:t>NOVEMBER 2019</w:t>
+        <w:t>NOVEMBER 20</w:t>
+      </w:r>
+      <w:r>
+        <w:rPr>
+          <w:rFonts w:ascii="Times New Roman" w:hAnsi="Times New Roman" w:cs="Times New Roman"/>
+          <w:b/>
+          <w:sz w:val="24"/>
+          <w:szCs w:val="24"/>
+        </w:rPr>
+        <w:t>20</w:t>
       </w:r>
     </w:p>
     <w:p>
@@ -672,25 +592,7 @@
                       <w:spacing w:val="20"/>
                       <w:sz w:val="24"/>
                     </w:rPr>
-                    <w:t xml:space="preserve">Vinod Gupta School </w:t>
-                  </w:r>
-                  <w:r>
-                    <w:rPr>
-                      <w:rFonts w:ascii="Times New Roman" w:hAnsi="Times New Roman" w:cs="Times New Roman"/>
-                      <w:b/>
-                      <w:spacing w:val="20"/>
-                      <w:sz w:val="24"/>
-                    </w:rPr>
-                    <w:t>o</w:t>
-                  </w:r>
-                  <w:r>
-                    <w:rPr>
-                      <w:rFonts w:ascii="Times New Roman" w:hAnsi="Times New Roman" w:cs="Times New Roman"/>
-                      <w:b/>
-                      <w:spacing w:val="20"/>
-                      <w:sz w:val="24"/>
-                    </w:rPr>
-                    <w:t>f Management</w:t>
+                    <w:t>Department of Industrial &amp; Systems Engineering</w:t>
                   </w:r>
                   <w:r>
                     <w:rPr>
@@ -858,7 +760,7 @@
           <w:sz w:val="24"/>
           <w:szCs w:val="24"/>
         </w:rPr>
-        <w:t>Handling Malicious and Non-malicious Noise in Collaborative Recommender Systems</w:t>
+        <w:t>Decision Support System for Mobile Phone Selection</w:t>
       </w:r>
       <w:r>
         <w:rPr>
@@ -944,7 +846,23 @@
           <w:sz w:val="24"/>
           <w:szCs w:val="24"/>
         </w:rPr>
-        <w:t>fide project work carried out under my supervision and is worthy of consideration for award of Bachelor of Technology Degree of the Institute</w:t>
+        <w:t xml:space="preserve">fide project work carried out under my supervision and is worthy of consideration for award of </w:t>
+      </w:r>
+      <w:r>
+        <w:rPr>
+          <w:rFonts w:ascii="Times New Roman" w:hAnsi="Times New Roman" w:cs="Times New Roman"/>
+          <w:sz w:val="24"/>
+          <w:szCs w:val="24"/>
+        </w:rPr>
+        <w:t xml:space="preserve">Master </w:t>
+      </w:r>
+      <w:r>
+        <w:rPr>
+          <w:rFonts w:ascii="Times New Roman" w:hAnsi="Times New Roman" w:cs="Times New Roman"/>
+          <w:sz w:val="24"/>
+          <w:szCs w:val="24"/>
+        </w:rPr>
+        <w:t>of Technology Degree of the Institute</w:t>
       </w:r>
       <w:r>
         <w:rPr>
@@ -1050,8 +968,28 @@
           <w:sz w:val="24"/>
           <w:szCs w:val="24"/>
         </w:rPr>
-        <w:t>Sujoy Bhattacharya</w:t>
-      </w:r>
+        <w:t>Biswajit</w:t>
+      </w:r>
+      <w:r>
+        <w:rPr>
+          <w:rFonts w:ascii="Times New Roman" w:hAnsi="Times New Roman" w:cs="Times New Roman"/>
+          <w:b/>
+          <w:sz w:val="24"/>
+          <w:szCs w:val="24"/>
+        </w:rPr>
+        <w:t xml:space="preserve"> </w:t>
+      </w:r>
+      <w:proofErr w:type="spellStart"/>
+      <w:r>
+        <w:rPr>
+          <w:rFonts w:ascii="Times New Roman" w:hAnsi="Times New Roman" w:cs="Times New Roman"/>
+          <w:b/>
+          <w:sz w:val="24"/>
+          <w:szCs w:val="24"/>
+        </w:rPr>
+        <w:t>Mahanty</w:t>
+      </w:r>
+      <w:proofErr w:type="spellEnd"/>
       <w:r>
         <w:rPr>
           <w:rFonts w:ascii="Times New Roman" w:hAnsi="Times New Roman" w:cs="Times New Roman"/>
@@ -1067,23 +1005,7 @@
           <w:sz w:val="24"/>
           <w:szCs w:val="24"/>
         </w:rPr>
-        <w:t xml:space="preserve">Vinod Gupta School </w:t>
-      </w:r>
-      <w:r>
-        <w:rPr>
-          <w:rFonts w:ascii="Times New Roman" w:hAnsi="Times New Roman" w:cs="Times New Roman"/>
-          <w:sz w:val="24"/>
-          <w:szCs w:val="24"/>
-        </w:rPr>
-        <w:t>o</w:t>
-      </w:r>
-      <w:r>
-        <w:rPr>
-          <w:rFonts w:ascii="Times New Roman" w:hAnsi="Times New Roman" w:cs="Times New Roman"/>
-          <w:sz w:val="24"/>
-          <w:szCs w:val="24"/>
-        </w:rPr>
-        <w:t>f Management</w:t>
+        <w:t>Department of Industrial &amp; Systems Engineering</w:t>
       </w:r>
       <w:r>
         <w:rPr>
@@ -2234,16 +2156,7 @@
           <w:rFonts w:ascii="Times New Roman" w:hAnsi="Times New Roman" w:cs="Times New Roman"/>
           <w:sz w:val="24"/>
         </w:rPr>
-        <w:t>content-based and the collaborative</w:t>
-      </w:r>
-      <w:bookmarkStart w:id="1" w:name="_GoBack"/>
-      <w:bookmarkEnd w:id="1"/>
-      <w:r>
-        <w:rPr>
-          <w:rFonts w:ascii="Times New Roman" w:hAnsi="Times New Roman" w:cs="Times New Roman"/>
-          <w:sz w:val="24"/>
-        </w:rPr>
-        <w:t xml:space="preserve"> filtering ones. </w:t>
+        <w:t xml:space="preserve">content-based and the collaborative filtering ones. </w:t>
       </w:r>
       <w:r>
         <w:rPr>
@@ -2355,14 +2268,7 @@
           <w:rFonts w:ascii="Times New Roman" w:hAnsi="Times New Roman" w:cs="Times New Roman"/>
           <w:sz w:val="24"/>
         </w:rPr>
-        <w:t>simplicity,</w:t>
-      </w:r>
-      <w:r>
-        <w:rPr>
-          <w:rFonts w:ascii="Times New Roman" w:hAnsi="Times New Roman" w:cs="Times New Roman"/>
-          <w:sz w:val="24"/>
-        </w:rPr>
-        <w:t xml:space="preserve"> they have become popular nowadays.</w:t>
+        <w:t>simplicity, they have become popular nowadays.</w:t>
       </w:r>
       <w:r>
         <w:rPr>
@@ -2675,7 +2581,7 @@
 </file>
 
 <file path=word/numbering.xml><?xml version="1.0" encoding="utf-8"?>
-<w:numbering xmlns:wpc="http://schemas.microsoft.com/office/word/2010/wordprocessingCanvas" xmlns:cx="http://schemas.microsoft.com/office/drawing/2014/chartex" xmlns:cx1="http://schemas.microsoft.com/office/drawing/2015/9/8/chartex" xmlns:cx2="http://schemas.microsoft.com/office/drawing/2015/10/21/chartex" xmlns:cx3="http://schemas.microsoft.com/office/drawing/2016/5/9/chartex" xmlns:cx4="http://schemas.microsoft.com/office/drawing/2016/5/10/chartex" xmlns:cx5="http://schemas.microsoft.com/office/drawing/2016/5/11/chartex" xmlns:cx6="http://schemas.microsoft.com/office/drawing/2016/5/12/chartex" xmlns:cx7="http://schemas.microsoft.com/office/drawing/2016/5/13/chartex" xmlns:cx8="http://schemas.microsoft.com/office/drawing/2016/5/14/chartex" xmlns:mc="http://schemas.openxmlformats.org/markup-compatibility/2006" xmlns:aink="http://schemas.microsoft.com/office/drawing/2016/ink" xmlns:am3d="http://schemas.microsoft.com/office/drawing/2017/model3d" xmlns:o="urn:schemas-microsoft-com:office:office" xmlns:r="http://schemas.openxmlformats.org/officeDocument/2006/relationships" xmlns:m="http://schemas.openxmlformats.org/officeDocument/2006/math" xmlns:v="urn:schemas-microsoft-com:vml" xmlns:wp14="http://schemas.microsoft.com/office/word/2010/wordprocessingDrawing" xmlns:wp="http://schemas.openxmlformats.org/drawingml/2006/wordprocessingDrawing" xmlns:w10="urn:schemas-microsoft-com:office:word" xmlns:w="http://schemas.openxmlformats.org/wordprocessingml/2006/main" xmlns:w14="http://schemas.microsoft.com/office/word/2010/wordml" xmlns:w15="http://schemas.microsoft.com/office/word/2012/wordml" xmlns:w16cid="http://schemas.microsoft.com/office/word/2016/wordml/cid" xmlns:w16se="http://schemas.microsoft.com/office/word/2015/wordml/symex" xmlns:wpg="http://schemas.microsoft.com/office/word/2010/wordprocessingGroup" xmlns:wpi="http://schemas.microsoft.com/office/word/2010/wordprocessingInk" xmlns:wne="http://schemas.microsoft.com/office/word/2006/wordml" xmlns:wps="http://schemas.microsoft.com/office/word/2010/wordprocessingShape" mc:Ignorable="w14 w15 w16se w16cid wp14">
+<w:numbering xmlns:wpc="http://schemas.microsoft.com/office/word/2010/wordprocessingCanvas" xmlns:cx="http://schemas.microsoft.com/office/drawing/2014/chartex" xmlns:cx1="http://schemas.microsoft.com/office/drawing/2015/9/8/chartex" xmlns:cx2="http://schemas.microsoft.com/office/drawing/2015/10/21/chartex" xmlns:cx3="http://schemas.microsoft.com/office/drawing/2016/5/9/chartex" xmlns:cx4="http://schemas.microsoft.com/office/drawing/2016/5/10/chartex" xmlns:cx5="http://schemas.microsoft.com/office/drawing/2016/5/11/chartex" xmlns:cx6="http://schemas.microsoft.com/office/drawing/2016/5/12/chartex" xmlns:cx7="http://schemas.microsoft.com/office/drawing/2016/5/13/chartex" xmlns:cx8="http://schemas.microsoft.com/office/drawing/2016/5/14/chartex" xmlns:mc="http://schemas.openxmlformats.org/markup-compatibility/2006" xmlns:aink="http://schemas.microsoft.com/office/drawing/2016/ink" xmlns:am3d="http://schemas.microsoft.com/office/drawing/2017/model3d" xmlns:o="urn:schemas-microsoft-com:office:office" xmlns:r="http://schemas.openxmlformats.org/officeDocument/2006/relationships" xmlns:m="http://schemas.openxmlformats.org/officeDocument/2006/math" xmlns:v="urn:schemas-microsoft-com:vml" xmlns:wp14="http://schemas.microsoft.com/office/word/2010/wordprocessingDrawing" xmlns:wp="http://schemas.openxmlformats.org/drawingml/2006/wordprocessingDrawing" xmlns:w10="urn:schemas-microsoft-com:office:word" xmlns:w="http://schemas.openxmlformats.org/wordprocessingml/2006/main" xmlns:w14="http://schemas.microsoft.com/office/word/2010/wordml" xmlns:w15="http://schemas.microsoft.com/office/word/2012/wordml" xmlns:w16cex="http://schemas.microsoft.com/office/word/2018/wordml/cex" xmlns:w16cid="http://schemas.microsoft.com/office/word/2016/wordml/cid" xmlns:w16="http://schemas.microsoft.com/office/word/2018/wordml" xmlns:w16se="http://schemas.microsoft.com/office/word/2015/wordml/symex" xmlns:wpg="http://schemas.microsoft.com/office/word/2010/wordprocessingGroup" xmlns:wpi="http://schemas.microsoft.com/office/word/2010/wordprocessingInk" xmlns:wne="http://schemas.microsoft.com/office/word/2006/wordml" xmlns:wps="http://schemas.microsoft.com/office/word/2010/wordprocessingShape" mc:Ignorable="w14 w15 w16se w16cid w16 w16cex wp14">
   <w:abstractNum w:abstractNumId="0" w15:restartNumberingAfterBreak="0">
     <w:nsid w:val="7D795DC4"/>
     <w:multiLevelType w:val="hybridMultilevel"/>
@@ -2772,7 +2678,7 @@
 </file>
 
 <file path=word/styles.xml><?xml version="1.0" encoding="utf-8"?>
-<w:styles xmlns:mc="http://schemas.openxmlformats.org/markup-compatibility/2006" xmlns:r="http://schemas.openxmlformats.org/officeDocument/2006/relationships" xmlns:w="http://schemas.openxmlformats.org/wordprocessingml/2006/main" xmlns:w14="http://schemas.microsoft.com/office/word/2010/wordml" xmlns:w15="http://schemas.microsoft.com/office/word/2012/wordml" xmlns:w16cid="http://schemas.microsoft.com/office/word/2016/wordml/cid" xmlns:w16se="http://schemas.microsoft.com/office/word/2015/wordml/symex" mc:Ignorable="w14 w15 w16se w16cid">
+<w:styles xmlns:mc="http://schemas.openxmlformats.org/markup-compatibility/2006" xmlns:r="http://schemas.openxmlformats.org/officeDocument/2006/relationships" xmlns:w="http://schemas.openxmlformats.org/wordprocessingml/2006/main" xmlns:w14="http://schemas.microsoft.com/office/word/2010/wordml" xmlns:w15="http://schemas.microsoft.com/office/word/2012/wordml" xmlns:w16cex="http://schemas.microsoft.com/office/word/2018/wordml/cex" xmlns:w16cid="http://schemas.microsoft.com/office/word/2016/wordml/cid" xmlns:w16="http://schemas.microsoft.com/office/word/2018/wordml" xmlns:w16se="http://schemas.microsoft.com/office/word/2015/wordml/symex" mc:Ignorable="w14 w15 w16se w16cid w16 w16cex">
   <w:docDefaults>
     <w:rPrDefault>
       <w:rPr>
@@ -3173,6 +3079,7 @@
   <w:style w:type="character" w:default="1" w:styleId="DefaultParagraphFont">
     <w:name w:val="Default Paragraph Font"/>
     <w:uiPriority w:val="1"/>
+    <w:semiHidden/>
     <w:unhideWhenUsed/>
   </w:style>
   <w:style w:type="table" w:default="1" w:styleId="TableNormal">
